--- a/Project_Report.docx
+++ b/Project_Report.docx
@@ -1127,7 +1127,23 @@
           <w:color w:val="000000"/>
           <w:lang w:val="en-IN"/>
         </w:rPr>
-        <w:t>8. Functionality to follow, block a person.</w:t>
+        <w:t xml:space="preserve">8. </w:t>
+      </w:r>
+      <w:r>
+        <w:rPr>
+          <w:rFonts w:ascii="Times New Roman" w:eastAsia="Times New Roman" w:hAnsi="Times New Roman" w:cs="Times New Roman"/>
+          <w:color w:val="000000"/>
+          <w:lang w:val="en-IN"/>
+        </w:rPr>
+        <w:t xml:space="preserve">Functionality </w:t>
+      </w:r>
+      <w:r>
+        <w:rPr>
+          <w:rFonts w:ascii="Times New Roman" w:eastAsia="Times New Roman" w:hAnsi="Times New Roman" w:cs="Times New Roman"/>
+          <w:color w:val="000000"/>
+          <w:lang w:val="en-IN"/>
+        </w:rPr>
+        <w:t>to share a post.</w:t>
       </w:r>
     </w:p>
     <w:p>
@@ -1152,6 +1168,13 @@
     </w:p>
     <w:p>
       <w:pPr>
+        <w:rPr>
+          <w:lang w:val="en-IN"/>
+        </w:rPr>
+      </w:pPr>
+    </w:p>
+    <w:p>
+      <w:pPr>
         <w:pStyle w:val="Heading1"/>
         <w:spacing w:after="240" w:line="240" w:lineRule="auto"/>
         <w:ind w:left="720"/>
@@ -1207,7 +1230,15 @@
           <w:color w:val="000000"/>
           <w:lang w:val="en-IN"/>
         </w:rPr>
-        <w:t>2. Functionality to share a post.</w:t>
+        <w:t xml:space="preserve">2. </w:t>
+      </w:r>
+      <w:r>
+        <w:rPr>
+          <w:rFonts w:ascii="Times New Roman" w:eastAsia="Times New Roman" w:hAnsi="Times New Roman" w:cs="Times New Roman"/>
+          <w:color w:val="000000"/>
+          <w:lang w:val="en-IN"/>
+        </w:rPr>
+        <w:t>Functionality to follow, block a person.</w:t>
       </w:r>
     </w:p>
     <w:p>
